--- a/Literature Review/Arterial Pulse Pressure Variation With Mechanical Ventilation.docx
+++ b/Literature Review/Arterial Pulse Pressure Variation With Mechanical Ventilation.docx
@@ -91,7 +91,21 @@
               <w:rPr>
                 <w:lang w:val="en-US"/>
               </w:rPr>
-              <w:t xml:space="preserve">Pulmonary Artery Catherter (PAC) </w:t>
+              <w:t xml:space="preserve">Pulmonary Artery </w:t>
+            </w:r>
+            <w:proofErr w:type="spellStart"/>
+            <w:r>
+              <w:rPr>
+                <w:lang w:val="en-US"/>
+              </w:rPr>
+              <w:t>Catherter</w:t>
+            </w:r>
+            <w:proofErr w:type="spellEnd"/>
+            <w:r>
+              <w:rPr>
+                <w:lang w:val="en-US"/>
+              </w:rPr>
+              <w:t xml:space="preserve"> (PAC) </w:t>
             </w:r>
             <w:r>
               <w:rPr>
@@ -111,11 +125,19 @@
               </w:rPr>
               <w:t xml:space="preserve">development of less-invasive methods </w:t>
             </w:r>
-            <w:r>
-              <w:rPr>
-                <w:lang w:val="en-US"/>
-              </w:rPr>
-              <w:t>are being researched.</w:t>
+            <w:proofErr w:type="gramStart"/>
+            <w:r>
+              <w:rPr>
+                <w:lang w:val="en-US"/>
+              </w:rPr>
+              <w:t>are</w:t>
+            </w:r>
+            <w:proofErr w:type="gramEnd"/>
+            <w:r>
+              <w:rPr>
+                <w:lang w:val="en-US"/>
+              </w:rPr>
+              <w:t xml:space="preserve"> being researched.</w:t>
             </w:r>
           </w:p>
           <w:p>
@@ -344,13 +366,27 @@
               <w:rPr>
                 <w:lang w:val="en-US"/>
               </w:rPr>
-              <w:t>reduces right ventricular (RV) preload</w:t>
-            </w:r>
-            <w:r>
-              <w:rPr>
-                <w:lang w:val="en-US"/>
-              </w:rPr>
-              <w:t>, and increases RV afterload.</w:t>
+              <w:t xml:space="preserve">reduces right ventricular (RV) </w:t>
+            </w:r>
+            <w:proofErr w:type="gramStart"/>
+            <w:r>
+              <w:rPr>
+                <w:lang w:val="en-US"/>
+              </w:rPr>
+              <w:t>preload</w:t>
+            </w:r>
+            <w:r>
+              <w:rPr>
+                <w:lang w:val="en-US"/>
+              </w:rPr>
+              <w:t>, and</w:t>
+            </w:r>
+            <w:proofErr w:type="gramEnd"/>
+            <w:r>
+              <w:rPr>
+                <w:lang w:val="en-US"/>
+              </w:rPr>
+              <w:t xml:space="preserve"> increases RV afterload.</w:t>
             </w:r>
             <w:r>
               <w:rPr>
@@ -371,6 +407,7 @@
                 <w:lang w:val="en-US"/>
               </w:rPr>
             </w:pPr>
+            <w:proofErr w:type="gramStart"/>
             <w:r>
               <w:rPr>
                 <w:lang w:val="en-US"/>
@@ -381,7 +418,14 @@
               <w:rPr>
                 <w:lang w:val="en-US"/>
               </w:rPr>
-              <w:t xml:space="preserve">tion in RV SV, leads to reduced left ventricular (LV) </w:t>
+              <w:t>tion in RV SV,</w:t>
+            </w:r>
+            <w:proofErr w:type="gramEnd"/>
+            <w:r>
+              <w:rPr>
+                <w:lang w:val="en-US"/>
+              </w:rPr>
+              <w:t xml:space="preserve"> leads to reduced left ventricular (LV) </w:t>
             </w:r>
             <w:r>
               <w:rPr>
@@ -393,7 +437,21 @@
               <w:rPr>
                 <w:lang w:val="en-US"/>
               </w:rPr>
-              <w:t>onsive patients,  the reduced preload leads to reduced LV SV</w:t>
+              <w:t xml:space="preserve">onsive </w:t>
+            </w:r>
+            <w:proofErr w:type="gramStart"/>
+            <w:r>
+              <w:rPr>
+                <w:lang w:val="en-US"/>
+              </w:rPr>
+              <w:t>patients,  the</w:t>
+            </w:r>
+            <w:proofErr w:type="gramEnd"/>
+            <w:r>
+              <w:rPr>
+                <w:lang w:val="en-US"/>
+              </w:rPr>
+              <w:t xml:space="preserve"> reduced preload leads to reduced LV SV</w:t>
             </w:r>
             <w:r>
               <w:rPr>
@@ -418,13 +476,27 @@
               <w:rPr>
                 <w:lang w:val="en-US"/>
               </w:rPr>
-              <w:t xml:space="preserve">Based on the aforementioned </w:t>
-            </w:r>
-            <w:r>
-              <w:rPr>
-                <w:lang w:val="en-US"/>
-              </w:rPr>
-              <w:t>mechanisms, it is hypothesized that LV SV changes if both ventricles are preload responsive,</w:t>
+              <w:t xml:space="preserve">Based on the </w:t>
+            </w:r>
+            <w:proofErr w:type="gramStart"/>
+            <w:r>
+              <w:rPr>
+                <w:lang w:val="en-US"/>
+              </w:rPr>
+              <w:t xml:space="preserve">aforementioned </w:t>
+            </w:r>
+            <w:r>
+              <w:rPr>
+                <w:lang w:val="en-US"/>
+              </w:rPr>
+              <w:t>mechanisms</w:t>
+            </w:r>
+            <w:proofErr w:type="gramEnd"/>
+            <w:r>
+              <w:rPr>
+                <w:lang w:val="en-US"/>
+              </w:rPr>
+              <w:t>, it is hypothesized that LV SV changes if both ventricles are preload responsive,</w:t>
             </w:r>
             <w:r>
               <w:rPr>
@@ -532,8 +604,16 @@
               <w:rPr>
                 <w:lang w:val="en-US"/>
               </w:rPr>
-              <w:t xml:space="preserve"> systolic pressure, since it is less affected cyclic intrathoracic pressure changes</w:t>
-            </w:r>
+              <w:t xml:space="preserve"> systolic pressure, since it is less affected cyclic intrathoracic pressure </w:t>
+            </w:r>
+            <w:proofErr w:type="gramStart"/>
+            <w:r>
+              <w:rPr>
+                <w:lang w:val="en-US"/>
+              </w:rPr>
+              <w:t>changes</w:t>
+            </w:r>
+            <w:proofErr w:type="gramEnd"/>
           </w:p>
           <w:p>
             <w:pPr>
@@ -576,7 +656,21 @@
               <w:rPr>
                 <w:lang w:val="en-US"/>
               </w:rPr>
-              <w:t xml:space="preserve"> These algorithms require an arterial cather </w:t>
+              <w:t xml:space="preserve"> These algorithms require an arterial </w:t>
+            </w:r>
+            <w:proofErr w:type="spellStart"/>
+            <w:r>
+              <w:rPr>
+                <w:lang w:val="en-US"/>
+              </w:rPr>
+              <w:t>cather</w:t>
+            </w:r>
+            <w:proofErr w:type="spellEnd"/>
+            <w:r>
+              <w:rPr>
+                <w:lang w:val="en-US"/>
+              </w:rPr>
+              <w:t xml:space="preserve"> </w:t>
             </w:r>
             <w:r>
               <w:rPr>
@@ -688,13 +782,21 @@
               <w:rPr>
                 <w:lang w:val="en-US"/>
               </w:rPr>
-              <w:t xml:space="preserve"> ARDS patients are adviced to be treated with low </w:t>
-            </w:r>
-            <w:r>
-              <w:rPr>
-                <w:lang w:val="en-US"/>
-              </w:rPr>
-              <w:t>V</w:t>
+              <w:t xml:space="preserve"> ARDS patients are </w:t>
+            </w:r>
+            <w:proofErr w:type="spellStart"/>
+            <w:r>
+              <w:rPr>
+                <w:lang w:val="en-US"/>
+              </w:rPr>
+              <w:t>adviced</w:t>
+            </w:r>
+            <w:proofErr w:type="spellEnd"/>
+            <w:r>
+              <w:rPr>
+                <w:lang w:val="en-US"/>
+              </w:rPr>
+              <w:t xml:space="preserve"> to be treated with low V</w:t>
             </w:r>
             <w:r>
               <w:rPr>
@@ -707,255 +809,407 @@
               <w:rPr>
                 <w:lang w:val="en-US"/>
               </w:rPr>
-              <w:t xml:space="preserve">, and the AUROC of PPV decreased at </w:t>
-            </w:r>
-            <w:r>
-              <w:rPr>
-                <w:lang w:val="en-US"/>
-              </w:rPr>
-              <w:t>V</w:t>
+              <w:t>, and the AUROC of PPV decreased at V</w:t>
             </w:r>
             <w:r>
               <w:rPr>
                 <w:vertAlign w:val="subscript"/>
                 <w:lang w:val="en-US"/>
               </w:rPr>
+              <w:t xml:space="preserve">T </w:t>
+            </w:r>
+            <w:r>
+              <w:rPr>
+                <w:lang w:val="en-US"/>
+              </w:rPr>
+              <w:t>&lt;</w:t>
+            </w:r>
+            <w:r>
+              <w:rPr>
+                <w:lang w:val="en-US"/>
+              </w:rPr>
+              <w:t>8ml/kg, which limits its usage.</w:t>
+            </w:r>
+            <w:r>
+              <w:rPr>
+                <w:lang w:val="en-US"/>
+              </w:rPr>
+              <w:t xml:space="preserve"> However, even during low V</w:t>
+            </w:r>
+            <w:r>
+              <w:rPr>
+                <w:vertAlign w:val="subscript"/>
+                <w:lang w:val="en-US"/>
+              </w:rPr>
               <w:t>T</w:t>
             </w:r>
             <w:r>
               <w:rPr>
+                <w:lang w:val="en-US"/>
+              </w:rPr>
+              <w:t xml:space="preserve">, </w:t>
+            </w:r>
+            <w:r>
+              <w:rPr>
+                <w:lang w:val="en-US"/>
+              </w:rPr>
+              <w:t>high PPV still indicated fluid responsiveness.</w:t>
+            </w:r>
+          </w:p>
+          <w:p>
+            <w:pPr>
+              <w:rPr>
+                <w:lang w:val="en-US"/>
+              </w:rPr>
+            </w:pPr>
+            <w:r>
+              <w:rPr>
+                <w:lang w:val="en-US"/>
+              </w:rPr>
+              <w:t>Limitations at low V</w:t>
+            </w:r>
+            <w:r>
+              <w:rPr>
                 <w:vertAlign w:val="subscript"/>
                 <w:lang w:val="en-US"/>
               </w:rPr>
+              <w:t xml:space="preserve">T </w:t>
+            </w:r>
+            <w:r>
+              <w:rPr>
+                <w:lang w:val="en-US"/>
+              </w:rPr>
+              <w:t xml:space="preserve">can be overcome </w:t>
+            </w:r>
+            <w:r>
+              <w:rPr>
+                <w:lang w:val="en-US"/>
+              </w:rPr>
+              <w:t xml:space="preserve">by dividing PPV by respiratory changes in </w:t>
+            </w:r>
+            <w:proofErr w:type="spellStart"/>
+            <w:r>
+              <w:rPr>
+                <w:lang w:val="en-US"/>
+              </w:rPr>
+              <w:t>P</w:t>
+            </w:r>
+            <w:r>
+              <w:rPr>
+                <w:vertAlign w:val="subscript"/>
+                <w:lang w:val="en-US"/>
+              </w:rPr>
+              <w:t>Eso</w:t>
+            </w:r>
+            <w:proofErr w:type="spellEnd"/>
+            <w:r>
+              <w:rPr>
+                <w:vertAlign w:val="subscript"/>
+                <w:lang w:val="en-US"/>
+              </w:rPr>
+              <w:t>.</w:t>
+            </w:r>
+          </w:p>
+          <w:p>
+            <w:pPr>
+              <w:rPr>
+                <w:lang w:val="en-US"/>
+              </w:rPr>
+            </w:pPr>
+            <w:r>
+              <w:rPr>
+                <w:lang w:val="en-US"/>
+              </w:rPr>
+              <w:t xml:space="preserve">Low </w:t>
+            </w:r>
+            <w:r>
+              <w:rPr>
+                <w:lang w:val="en-US"/>
+              </w:rPr>
+              <w:t>C</w:t>
+            </w:r>
+            <w:r>
+              <w:rPr>
+                <w:vertAlign w:val="subscript"/>
+                <w:lang w:val="en-US"/>
+              </w:rPr>
+              <w:t>L</w:t>
+            </w:r>
+            <w:r>
+              <w:rPr>
+                <w:lang w:val="en-US"/>
+              </w:rPr>
+              <w:t xml:space="preserve"> and C</w:t>
+            </w:r>
+            <w:r>
+              <w:rPr>
+                <w:vertAlign w:val="subscript"/>
+                <w:lang w:val="en-US"/>
+              </w:rPr>
+              <w:t>RS</w:t>
+            </w:r>
+            <w:r>
+              <w:rPr>
+                <w:lang w:val="en-US"/>
+              </w:rPr>
+              <w:t xml:space="preserve"> also confound PPV interpretations</w:t>
+            </w:r>
+            <w:r>
+              <w:rPr>
+                <w:lang w:val="en-US"/>
+              </w:rPr>
+              <w:t>.</w:t>
+            </w:r>
+            <w:r>
+              <w:rPr>
+                <w:lang w:val="en-US"/>
+              </w:rPr>
               <w:t xml:space="preserve"> </w:t>
             </w:r>
-            <w:r>
-              <w:rPr>
-                <w:lang w:val="en-US"/>
-              </w:rPr>
-              <w:t>&lt;</w:t>
-            </w:r>
-            <w:r>
-              <w:rPr>
-                <w:lang w:val="en-US"/>
-              </w:rPr>
-              <w:t>8ml/kg, which limits its usage.</w:t>
-            </w:r>
-            <w:r>
-              <w:rPr>
-                <w:lang w:val="en-US"/>
-              </w:rPr>
-              <w:t xml:space="preserve"> However, even during low </w:t>
-            </w:r>
-            <w:r>
-              <w:rPr>
-                <w:lang w:val="en-US"/>
-              </w:rPr>
-              <w:t>V</w:t>
-            </w:r>
-            <w:r>
-              <w:rPr>
-                <w:vertAlign w:val="subscript"/>
-                <w:lang w:val="en-US"/>
-              </w:rPr>
-              <w:t>T</w:t>
-            </w:r>
-            <w:r>
-              <w:rPr>
-                <w:lang w:val="en-US"/>
-              </w:rPr>
-              <w:t xml:space="preserve">, </w:t>
-            </w:r>
-            <w:r>
-              <w:rPr>
-                <w:lang w:val="en-US"/>
-              </w:rPr>
-              <w:t>high PPV still indicated fluid responsiveness.</w:t>
-            </w:r>
-          </w:p>
-          <w:p>
-            <w:pPr>
-              <w:rPr>
-                <w:lang w:val="en-US"/>
-              </w:rPr>
-            </w:pPr>
-            <w:r>
-              <w:rPr>
-                <w:lang w:val="en-US"/>
-              </w:rPr>
-              <w:t xml:space="preserve">Limitations at low </w:t>
-            </w:r>
-            <w:r>
-              <w:rPr>
-                <w:lang w:val="en-US"/>
-              </w:rPr>
-              <w:t>V</w:t>
-            </w:r>
-            <w:r>
-              <w:rPr>
-                <w:vertAlign w:val="subscript"/>
-                <w:lang w:val="en-US"/>
-              </w:rPr>
-              <w:t>T</w:t>
-            </w:r>
-            <w:r>
-              <w:rPr>
-                <w:vertAlign w:val="subscript"/>
+          </w:p>
+          <w:p>
+            <w:pPr>
+              <w:rPr>
+                <w:lang w:val="en-US"/>
+              </w:rPr>
+            </w:pPr>
+            <w:r>
+              <w:rPr>
+                <w:lang w:val="en-US"/>
+              </w:rPr>
+              <w:t xml:space="preserve">Spontaneous breathing efforts </w:t>
+            </w:r>
+            <w:r>
+              <w:rPr>
+                <w:lang w:val="en-US"/>
+              </w:rPr>
+              <w:t xml:space="preserve">also confound the PPV </w:t>
+            </w:r>
+            <w:proofErr w:type="gramStart"/>
+            <w:r>
+              <w:rPr>
+                <w:lang w:val="en-US"/>
+              </w:rPr>
+              <w:t>readings, since</w:t>
+            </w:r>
+            <w:proofErr w:type="gramEnd"/>
+            <w:r>
+              <w:rPr>
+                <w:lang w:val="en-US"/>
+              </w:rPr>
+              <w:t xml:space="preserve"> intrathoracic pressure becomes irregular in </w:t>
+            </w:r>
+            <w:r>
+              <w:rPr>
+                <w:lang w:val="en-US"/>
+              </w:rPr>
+              <w:t>rate or amplitude.</w:t>
+            </w:r>
+          </w:p>
+          <w:p>
+            <w:pPr>
+              <w:rPr>
+                <w:lang w:val="en-US"/>
+              </w:rPr>
+            </w:pPr>
+            <w:r>
+              <w:rPr>
+                <w:lang w:val="en-US"/>
+              </w:rPr>
+              <w:t xml:space="preserve">PPV is unreliable when heart rate/respiratory ratio </w:t>
+            </w:r>
+            <w:r>
+              <w:rPr>
+                <w:lang w:val="en-US"/>
+              </w:rPr>
+              <w:t xml:space="preserve">&lt; </w:t>
+            </w:r>
+            <w:proofErr w:type="gramStart"/>
+            <w:r>
+              <w:rPr>
+                <w:lang w:val="en-US"/>
+              </w:rPr>
+              <w:t>3.6</w:t>
+            </w:r>
+            <w:proofErr w:type="gramEnd"/>
+          </w:p>
+          <w:p>
+            <w:pPr>
+              <w:rPr>
+                <w:lang w:val="en-US"/>
+              </w:rPr>
+            </w:pPr>
+            <w:r>
+              <w:rPr>
+                <w:lang w:val="en-US"/>
+              </w:rPr>
+              <w:t xml:space="preserve">Prone positioning of ARDS patients can negatively influence predictive value of </w:t>
+            </w:r>
+            <w:proofErr w:type="gramStart"/>
+            <w:r>
+              <w:rPr>
+                <w:lang w:val="en-US"/>
+              </w:rPr>
+              <w:t>PPV</w:t>
+            </w:r>
+            <w:proofErr w:type="gramEnd"/>
+          </w:p>
+          <w:p>
+            <w:pPr>
+              <w:rPr>
+                <w:lang w:val="en-US"/>
+              </w:rPr>
+            </w:pPr>
+            <w:r>
+              <w:rPr>
+                <w:lang w:val="en-US"/>
+              </w:rPr>
+              <w:t xml:space="preserve">Predictive power is unaffected by </w:t>
+            </w:r>
+            <w:proofErr w:type="gramStart"/>
+            <w:r>
+              <w:rPr>
+                <w:lang w:val="en-US"/>
+              </w:rPr>
+              <w:t>PEEP</w:t>
+            </w:r>
+            <w:proofErr w:type="gramEnd"/>
+          </w:p>
+          <w:p>
+            <w:pPr>
+              <w:rPr>
+                <w:lang w:val="en-US"/>
+              </w:rPr>
+            </w:pPr>
+          </w:p>
+          <w:p>
+            <w:pPr>
+              <w:rPr>
+                <w:i/>
+                <w:iCs/>
+                <w:lang w:val="en-US"/>
+              </w:rPr>
+            </w:pPr>
+            <w:r>
+              <w:rPr>
+                <w:i/>
+                <w:iCs/>
+                <w:lang w:val="en-US"/>
+              </w:rPr>
+              <w:t>PPV and RV dysfunction</w:t>
+            </w:r>
+          </w:p>
+          <w:p>
+            <w:pPr>
+              <w:rPr>
+                <w:lang w:val="en-US"/>
+              </w:rPr>
+            </w:pPr>
+            <w:r>
+              <w:rPr>
+                <w:lang w:val="en-US"/>
+              </w:rPr>
+              <w:t>RV dysfunction may increase false-positive PPV rates.</w:t>
+            </w:r>
+          </w:p>
+          <w:p>
+            <w:pPr>
+              <w:rPr>
+                <w:lang w:val="en-US"/>
+              </w:rPr>
+            </w:pPr>
+            <w:r>
+              <w:rPr>
+                <w:lang w:val="en-US"/>
+              </w:rPr>
+              <w:t xml:space="preserve">The mechanism for this would be the increased pulmonary vascular resistance </w:t>
+            </w:r>
+            <w:proofErr w:type="gramStart"/>
+            <w:r>
+              <w:rPr>
+                <w:lang w:val="en-US"/>
+              </w:rPr>
+              <w:t>as a result of</w:t>
+            </w:r>
+            <w:proofErr w:type="gramEnd"/>
+            <w:r>
+              <w:rPr>
+                <w:lang w:val="en-US"/>
+              </w:rPr>
+              <w:t xml:space="preserve"> increased intrathoracic pressure, in effect increasing RV afterload.</w:t>
+            </w:r>
+          </w:p>
+          <w:p>
+            <w:pPr>
+              <w:rPr>
+                <w:lang w:val="en-US"/>
+              </w:rPr>
+            </w:pPr>
+          </w:p>
+          <w:p>
+            <w:pPr>
+              <w:rPr>
+                <w:i/>
+                <w:iCs/>
+                <w:lang w:val="en-US"/>
+              </w:rPr>
+            </w:pPr>
+            <w:r>
+              <w:rPr>
+                <w:i/>
+                <w:iCs/>
+                <w:lang w:val="en-US"/>
+              </w:rPr>
+              <w:t xml:space="preserve">PPV and </w:t>
+            </w:r>
+            <w:proofErr w:type="spellStart"/>
+            <w:r>
+              <w:rPr>
+                <w:i/>
+                <w:iCs/>
+                <w:lang w:val="en-US"/>
+              </w:rPr>
+              <w:t>and</w:t>
+            </w:r>
+            <w:proofErr w:type="spellEnd"/>
+            <w:r>
+              <w:rPr>
+                <w:i/>
+                <w:iCs/>
                 <w:lang w:val="en-US"/>
               </w:rPr>
               <w:t xml:space="preserve"> </w:t>
             </w:r>
-            <w:r>
-              <w:rPr>
-                <w:lang w:val="en-US"/>
-              </w:rPr>
-              <w:t xml:space="preserve">can be overcome </w:t>
-            </w:r>
-            <w:r>
-              <w:rPr>
-                <w:lang w:val="en-US"/>
-              </w:rPr>
-              <w:t xml:space="preserve">by dividing PPV by respiratory changes in </w:t>
-            </w:r>
-            <w:r>
-              <w:rPr>
-                <w:lang w:val="en-US"/>
-              </w:rPr>
-              <w:t>P</w:t>
-            </w:r>
-            <w:r>
-              <w:rPr>
-                <w:vertAlign w:val="subscript"/>
-                <w:lang w:val="en-US"/>
-              </w:rPr>
-              <w:t>Eso.</w:t>
-            </w:r>
-          </w:p>
-          <w:p>
-            <w:pPr>
-              <w:rPr>
-                <w:lang w:val="en-US"/>
-              </w:rPr>
-            </w:pPr>
-            <w:r>
-              <w:rPr>
-                <w:lang w:val="en-US"/>
-              </w:rPr>
-              <w:t xml:space="preserve">Low </w:t>
-            </w:r>
-            <w:r>
-              <w:rPr>
-                <w:lang w:val="en-US"/>
-              </w:rPr>
-              <w:t>C</w:t>
-            </w:r>
-            <w:r>
-              <w:rPr>
-                <w:vertAlign w:val="subscript"/>
-                <w:lang w:val="en-US"/>
-              </w:rPr>
-              <w:t>L</w:t>
-            </w:r>
-            <w:r>
-              <w:rPr>
-                <w:lang w:val="en-US"/>
-              </w:rPr>
-              <w:t xml:space="preserve"> and C</w:t>
-            </w:r>
-            <w:r>
-              <w:rPr>
-                <w:vertAlign w:val="subscript"/>
-                <w:lang w:val="en-US"/>
-              </w:rPr>
-              <w:t>RS</w:t>
-            </w:r>
-            <w:r>
-              <w:rPr>
-                <w:lang w:val="en-US"/>
-              </w:rPr>
-              <w:t xml:space="preserve"> also confound PPV interpretations</w:t>
-            </w:r>
-            <w:r>
-              <w:rPr>
-                <w:lang w:val="en-US"/>
-              </w:rPr>
-              <w:t>.</w:t>
-            </w:r>
-            <w:r>
-              <w:rPr>
-                <w:lang w:val="en-US"/>
-              </w:rPr>
-              <w:t xml:space="preserve"> </w:t>
-            </w:r>
-          </w:p>
-          <w:p>
-            <w:pPr>
-              <w:rPr>
-                <w:lang w:val="en-US"/>
-              </w:rPr>
-            </w:pPr>
-            <w:r>
-              <w:rPr>
-                <w:lang w:val="en-US"/>
-              </w:rPr>
-              <w:t xml:space="preserve">Spontaneous breathing efforts </w:t>
-            </w:r>
-            <w:r>
-              <w:rPr>
-                <w:lang w:val="en-US"/>
-              </w:rPr>
-              <w:t xml:space="preserve">also confound the PPV readings, since intrathoracic pressure becomes irregular in </w:t>
-            </w:r>
-            <w:r>
-              <w:rPr>
-                <w:lang w:val="en-US"/>
-              </w:rPr>
-              <w:t>rate or amplitude.</w:t>
-            </w:r>
-          </w:p>
-          <w:p>
-            <w:pPr>
-              <w:rPr>
-                <w:lang w:val="en-US"/>
-              </w:rPr>
-            </w:pPr>
-            <w:r>
-              <w:rPr>
-                <w:lang w:val="en-US"/>
-              </w:rPr>
-              <w:t xml:space="preserve">PPV is unreliable when heart rate/respiratory ratio </w:t>
-            </w:r>
-            <w:r>
-              <w:rPr>
-                <w:lang w:val="en-US"/>
-              </w:rPr>
-              <w:t>&lt; 3.6</w:t>
-            </w:r>
-          </w:p>
-          <w:p>
-            <w:pPr>
-              <w:rPr>
-                <w:lang w:val="en-US"/>
-              </w:rPr>
-            </w:pPr>
-            <w:r>
-              <w:rPr>
-                <w:lang w:val="en-US"/>
-              </w:rPr>
-              <w:t>Prone positioning of ARDS patients can negatively influence predictive value of PPV</w:t>
-            </w:r>
-          </w:p>
-          <w:p>
-            <w:pPr>
-              <w:rPr>
-                <w:lang w:val="en-US"/>
-              </w:rPr>
-            </w:pPr>
-            <w:r>
-              <w:rPr>
-                <w:lang w:val="en-US"/>
-              </w:rPr>
-              <w:t>Predictive power is unaffected by PEEP</w:t>
+            <w:proofErr w:type="spellStart"/>
+            <w:r>
+              <w:rPr>
+                <w:i/>
+                <w:iCs/>
+                <w:lang w:val="en-US"/>
+              </w:rPr>
+              <w:t>Intraabodimnal</w:t>
+            </w:r>
+            <w:proofErr w:type="spellEnd"/>
+            <w:r>
+              <w:rPr>
+                <w:i/>
+                <w:iCs/>
+                <w:lang w:val="en-US"/>
+              </w:rPr>
+              <w:t xml:space="preserve"> Hypertension</w:t>
+            </w:r>
+          </w:p>
+          <w:p>
+            <w:pPr>
+              <w:rPr>
+                <w:lang w:val="en-US"/>
+              </w:rPr>
+            </w:pPr>
+            <w:r>
+              <w:rPr>
+                <w:lang w:val="en-US"/>
+              </w:rPr>
+              <w:t>PPV may still be a good predictor for FR in patients with intraabdominal hypertension, but the threshold value may be higher than for normal conditions.</w:t>
             </w:r>
           </w:p>
           <w:p>
@@ -979,20 +1233,411 @@
                 <w:bCs/>
                 <w:lang w:val="en-US"/>
               </w:rPr>
-              <w:t>PPV and RV dysfunction</w:t>
-            </w:r>
-          </w:p>
-          <w:p>
-            <w:pPr>
-              <w:rPr>
-                <w:lang w:val="en-US"/>
-              </w:rPr>
-            </w:pPr>
-            <w:r>
-              <w:rPr>
-                <w:lang w:val="en-US"/>
-              </w:rPr>
-              <w:t>RV dysfunction may increase false-positive PPV rates.</w:t>
+              <w:t>PPV in General Population of ICU Patients</w:t>
+            </w:r>
+          </w:p>
+          <w:p>
+            <w:pPr>
+              <w:rPr>
+                <w:lang w:val="en-US"/>
+              </w:rPr>
+            </w:pPr>
+            <w:r>
+              <w:rPr>
+                <w:lang w:val="en-US"/>
+              </w:rPr>
+              <w:t xml:space="preserve">In a study, 2,213 </w:t>
+            </w:r>
+            <w:proofErr w:type="gramStart"/>
+            <w:r>
+              <w:rPr>
+                <w:lang w:val="en-US"/>
+              </w:rPr>
+              <w:t>patients</w:t>
+            </w:r>
+            <w:proofErr w:type="gramEnd"/>
+            <w:r>
+              <w:rPr>
+                <w:lang w:val="en-US"/>
+              </w:rPr>
+              <w:t xml:space="preserve"> data was examined to see if FR indices were applied. Of these patients, CVP was used in 576 cases, PPV or SSV in 176 cases, and passive leg raising in 248 cases.</w:t>
+            </w:r>
+          </w:p>
+          <w:p>
+            <w:pPr>
+              <w:rPr>
+                <w:lang w:val="en-US"/>
+              </w:rPr>
+            </w:pPr>
+            <w:r>
+              <w:rPr>
+                <w:lang w:val="en-US"/>
+              </w:rPr>
+              <w:lastRenderedPageBreak/>
+              <w:t>In ICU patients without ARDS, Low V</w:t>
+            </w:r>
+            <w:r>
+              <w:rPr>
+                <w:vertAlign w:val="subscript"/>
+                <w:lang w:val="en-US"/>
+              </w:rPr>
+              <w:t>T</w:t>
+            </w:r>
+            <w:r>
+              <w:rPr>
+                <w:lang w:val="en-US"/>
+              </w:rPr>
+              <w:t xml:space="preserve"> is commonly used. In these patients, PPV is not reliable in predicting FR.</w:t>
+            </w:r>
+          </w:p>
+          <w:p>
+            <w:pPr>
+              <w:rPr>
+                <w:lang w:val="en-US"/>
+              </w:rPr>
+            </w:pPr>
+            <w:r>
+              <w:rPr>
+                <w:lang w:val="en-US"/>
+              </w:rPr>
+              <w:t xml:space="preserve">PPV is limited </w:t>
+            </w:r>
+            <w:proofErr w:type="gramStart"/>
+            <w:r>
+              <w:rPr>
+                <w:lang w:val="en-US"/>
+              </w:rPr>
+              <w:t>in</w:t>
+            </w:r>
+            <w:proofErr w:type="gramEnd"/>
+            <w:r>
+              <w:rPr>
+                <w:lang w:val="en-US"/>
+              </w:rPr>
+              <w:t xml:space="preserve"> quite </w:t>
+            </w:r>
+            <w:proofErr w:type="gramStart"/>
+            <w:r>
+              <w:rPr>
+                <w:lang w:val="en-US"/>
+              </w:rPr>
+              <w:t>a number of</w:t>
+            </w:r>
+            <w:proofErr w:type="gramEnd"/>
+            <w:r>
+              <w:rPr>
+                <w:lang w:val="en-US"/>
+              </w:rPr>
+              <w:t xml:space="preserve"> ICU patients.</w:t>
+            </w:r>
+          </w:p>
+          <w:p>
+            <w:pPr>
+              <w:rPr>
+                <w:lang w:val="en-US"/>
+              </w:rPr>
+            </w:pPr>
+          </w:p>
+          <w:p>
+            <w:pPr>
+              <w:rPr>
+                <w:b/>
+                <w:bCs/>
+                <w:lang w:val="en-US"/>
+              </w:rPr>
+            </w:pPr>
+            <w:r>
+              <w:rPr>
+                <w:b/>
+                <w:bCs/>
+                <w:lang w:val="en-US"/>
+              </w:rPr>
+              <w:t>PPV and Impact on Outcome</w:t>
+            </w:r>
+          </w:p>
+          <w:p>
+            <w:pPr>
+              <w:rPr>
+                <w:lang w:val="en-US"/>
+              </w:rPr>
+            </w:pPr>
+            <w:r>
+              <w:rPr>
+                <w:lang w:val="en-US"/>
+              </w:rPr>
+              <w:t xml:space="preserve">Both insufficient and excessive fluid administration </w:t>
+            </w:r>
+            <w:proofErr w:type="gramStart"/>
+            <w:r>
+              <w:rPr>
+                <w:lang w:val="en-US"/>
+              </w:rPr>
+              <w:t>is</w:t>
+            </w:r>
+            <w:proofErr w:type="gramEnd"/>
+            <w:r>
+              <w:rPr>
+                <w:lang w:val="en-US"/>
+              </w:rPr>
+              <w:t xml:space="preserve"> associated with increased postoperative complications.</w:t>
+            </w:r>
+          </w:p>
+          <w:p>
+            <w:pPr>
+              <w:rPr>
+                <w:lang w:val="en-US"/>
+              </w:rPr>
+            </w:pPr>
+            <w:r>
+              <w:rPr>
+                <w:lang w:val="en-US"/>
+              </w:rPr>
+              <w:t>Using PPV in guiding fluid management is associated with a decrease in postoperative morbidity.</w:t>
+            </w:r>
+          </w:p>
+          <w:p>
+            <w:pPr>
+              <w:rPr>
+                <w:lang w:val="en-US"/>
+              </w:rPr>
+            </w:pPr>
+          </w:p>
+          <w:p>
+            <w:pPr>
+              <w:rPr>
+                <w:b/>
+                <w:bCs/>
+                <w:lang w:val="en-US"/>
+              </w:rPr>
+            </w:pPr>
+            <w:r>
+              <w:rPr>
+                <w:b/>
+                <w:bCs/>
+                <w:lang w:val="en-US"/>
+              </w:rPr>
+              <w:t>Practical use of PPV</w:t>
+            </w:r>
+          </w:p>
+          <w:p>
+            <w:pPr>
+              <w:rPr>
+                <w:lang w:val="en-US"/>
+              </w:rPr>
+            </w:pPr>
+            <w:r>
+              <w:rPr>
+                <w:lang w:val="en-US"/>
+              </w:rPr>
+              <w:t xml:space="preserve">PPV for FR prediction is only recommended when no spontaneous breathing activity is </w:t>
+            </w:r>
+            <w:proofErr w:type="gramStart"/>
+            <w:r>
+              <w:rPr>
+                <w:lang w:val="en-US"/>
+              </w:rPr>
+              <w:t>present</w:t>
+            </w:r>
+            <w:proofErr w:type="gramEnd"/>
+            <w:r>
+              <w:rPr>
+                <w:lang w:val="en-US"/>
+              </w:rPr>
+              <w:t xml:space="preserve"> and the patient has a sinus rhythm.</w:t>
+            </w:r>
+          </w:p>
+          <w:p>
+            <w:pPr>
+              <w:rPr>
+                <w:lang w:val="en-US"/>
+              </w:rPr>
+            </w:pPr>
+            <w:r>
+              <w:rPr>
+                <w:lang w:val="en-US"/>
+              </w:rPr>
+              <w:t>In ARDS patients, interpretating PPV is problematic, due to low V</w:t>
+            </w:r>
+            <w:r>
+              <w:rPr>
+                <w:vertAlign w:val="subscript"/>
+                <w:lang w:val="en-US"/>
+              </w:rPr>
+              <w:t xml:space="preserve">T </w:t>
+            </w:r>
+            <w:r>
+              <w:rPr>
+                <w:lang w:val="en-US"/>
+              </w:rPr>
+              <w:t>or low C</w:t>
+            </w:r>
+            <w:r>
+              <w:rPr>
+                <w:vertAlign w:val="subscript"/>
+                <w:lang w:val="en-US"/>
+              </w:rPr>
+              <w:t>RS</w:t>
+            </w:r>
+            <w:r>
+              <w:rPr>
+                <w:lang w:val="en-US"/>
+              </w:rPr>
+              <w:t>.</w:t>
+            </w:r>
+          </w:p>
+          <w:p>
+            <w:pPr>
+              <w:rPr>
+                <w:lang w:val="en-US"/>
+              </w:rPr>
+            </w:pPr>
+            <w:r>
+              <w:rPr>
+                <w:lang w:val="en-US"/>
+              </w:rPr>
+              <w:t xml:space="preserve">A PPV “gray zone” is postulated, between 9% and 13% PPV, where conclusions regarding fluid responsiveness can’t be drawn. In this gray </w:t>
+            </w:r>
+            <w:proofErr w:type="gramStart"/>
+            <w:r>
+              <w:rPr>
+                <w:lang w:val="en-US"/>
+              </w:rPr>
+              <w:t>zone, and</w:t>
+            </w:r>
+            <w:proofErr w:type="gramEnd"/>
+            <w:r>
+              <w:rPr>
+                <w:lang w:val="en-US"/>
+              </w:rPr>
+              <w:t xml:space="preserve"> increase of V</w:t>
+            </w:r>
+            <w:r>
+              <w:rPr>
+                <w:vertAlign w:val="subscript"/>
+                <w:lang w:val="en-US"/>
+              </w:rPr>
+              <w:t>T</w:t>
+            </w:r>
+            <w:r>
+              <w:rPr>
+                <w:lang w:val="en-US"/>
+              </w:rPr>
+              <w:t xml:space="preserve"> from 8ml/kg to 12ml/kg is thought to restore PPV prediction validity.</w:t>
+            </w:r>
+          </w:p>
+          <w:p>
+            <w:pPr>
+              <w:rPr>
+                <w:lang w:val="en-US"/>
+              </w:rPr>
+            </w:pPr>
+            <w:r>
+              <w:rPr>
+                <w:lang w:val="en-US"/>
+              </w:rPr>
+              <w:t>PPV is unreliable in cases of cardiac arrythmias and spontaneous breathing activity</w:t>
+            </w:r>
+            <w:r>
+              <w:rPr>
+                <w:lang w:val="en-US"/>
+              </w:rPr>
+              <w:t xml:space="preserve"> (SBA)</w:t>
+            </w:r>
+            <w:r>
+              <w:rPr>
+                <w:lang w:val="en-US"/>
+              </w:rPr>
+              <w:t xml:space="preserve">, as seen in figure </w:t>
+            </w:r>
+            <w:proofErr w:type="gramStart"/>
+            <w:r>
+              <w:rPr>
+                <w:lang w:val="en-US"/>
+              </w:rPr>
+              <w:t>4</w:t>
+            </w:r>
+            <w:proofErr w:type="gramEnd"/>
+          </w:p>
+          <w:p>
+            <w:pPr>
+              <w:rPr>
+                <w:lang w:val="en-US"/>
+              </w:rPr>
+            </w:pPr>
+          </w:p>
+          <w:p>
+            <w:pPr>
+              <w:rPr>
+                <w:lang w:val="en-US"/>
+              </w:rPr>
+            </w:pPr>
+            <w:r>
+              <w:rPr>
+                <w:lang w:val="en-US"/>
+              </w:rPr>
+              <w:drawing>
+                <wp:inline distT="0" distB="0" distL="0" distR="0" wp14:anchorId="1CFDD8EB" wp14:editId="51777DE5">
+                  <wp:extent cx="5731510" cy="3109595"/>
+                  <wp:effectExtent l="0" t="0" r="2540" b="0"/>
+                  <wp:docPr id="1918506543" name="Picture 1"/>
+                  <wp:cNvGraphicFramePr>
+                    <a:graphicFrameLocks xmlns:a="http://schemas.openxmlformats.org/drawingml/2006/main" noChangeAspect="1"/>
+                  </wp:cNvGraphicFramePr>
+                  <a:graphic xmlns:a="http://schemas.openxmlformats.org/drawingml/2006/main">
+                    <a:graphicData uri="http://schemas.openxmlformats.org/drawingml/2006/picture">
+                      <pic:pic xmlns:pic="http://schemas.openxmlformats.org/drawingml/2006/picture">
+                        <pic:nvPicPr>
+                          <pic:cNvPr id="1918506543" name=""/>
+                          <pic:cNvPicPr/>
+                        </pic:nvPicPr>
+                        <pic:blipFill>
+                          <a:blip r:embed="rId5"/>
+                          <a:stretch>
+                            <a:fillRect/>
+                          </a:stretch>
+                        </pic:blipFill>
+                        <pic:spPr>
+                          <a:xfrm>
+                            <a:off x="0" y="0"/>
+                            <a:ext cx="5731510" cy="3109595"/>
+                          </a:xfrm>
+                          <a:prstGeom prst="rect">
+                            <a:avLst/>
+                          </a:prstGeom>
+                        </pic:spPr>
+                      </pic:pic>
+                    </a:graphicData>
+                  </a:graphic>
+                </wp:inline>
+              </w:drawing>
+            </w:r>
+            <w:r>
+              <w:rPr>
+                <w:lang w:val="en-US"/>
+              </w:rPr>
+              <w:t xml:space="preserve">  </w:t>
+            </w:r>
+          </w:p>
+          <w:p>
+            <w:pPr>
+              <w:rPr>
+                <w:i/>
+                <w:iCs/>
+                <w:lang w:val="en-US"/>
+              </w:rPr>
+            </w:pPr>
+          </w:p>
+          <w:p>
+            <w:pPr>
+              <w:rPr>
+                <w:lang w:val="en-US"/>
+              </w:rPr>
+            </w:pPr>
+            <w:r>
+              <w:rPr>
+                <w:lang w:val="en-US"/>
+              </w:rPr>
+              <w:t>The SBA condition is present in patients 1) who are intubated and ventilated with persistent respiratory efforts, 2) non-invasively ventilated patients and 3) patients not administered mechanical ventilation.</w:t>
             </w:r>
           </w:p>
           <w:p>
@@ -1327,7 +1972,7 @@
         <w:kern w:val="2"/>
         <w:sz w:val="22"/>
         <w:szCs w:val="22"/>
-        <w:lang w:val="en-DK" w:eastAsia="en-US" w:bidi="ar-SA"/>
+        <w:lang w:eastAsia="en-US" w:bidi="ar-SA"/>
         <w14:ligatures w14:val="standardContextual"/>
       </w:rPr>
     </w:rPrDefault>
